--- a/magicbot_tools/Tolash tizimi.docx
+++ b/magicbot_tools/Tolash tizimi.docx
@@ -4,17 +4,65 @@
   <w:body>
     <w:p>
       <w:pPr>
-        <w:pStyle w:val="a3"/>
-        <w:rPr>
-          <w:lang w:val="ru-RU"/>
-        </w:rPr>
-      </w:pPr>
-      <w:r>
-        <w:rPr>
-          <w:lang w:val="ru-RU"/>
-        </w:rPr>
-        <w:t>Техническое задание</w:t>
-      </w:r>
+        <w:pBdr>
+          <w:top w:val="single" w:sz="2" w:space="0" w:color="auto"/>
+          <w:left w:val="single" w:sz="2" w:space="0" w:color="auto"/>
+          <w:bottom w:val="single" w:sz="2" w:space="0" w:color="auto"/>
+          <w:right w:val="single" w:sz="2" w:space="0" w:color="auto"/>
+        </w:pBdr>
+        <w:tabs>
+          <w:tab w:val="left" w:pos="6938"/>
+        </w:tabs>
+        <w:spacing w:before="100" w:beforeAutospacing="1" w:after="100" w:afterAutospacing="1" w:line="240" w:lineRule="auto"/>
+        <w:outlineLvl w:val="0"/>
+        <w:rPr>
+          <w:rFonts w:ascii="Times New Roman" w:eastAsia="Times New Roman" w:hAnsi="Times New Roman" w:cs="Times New Roman"/>
+          <w:b/>
+          <w:bCs/>
+          <w:kern w:val="36"/>
+          <w:sz w:val="48"/>
+          <w:szCs w:val="48"/>
+          <w:lang w:val="ru-RU" w:eastAsia="ru-RU"/>
+        </w:rPr>
+      </w:pPr>
+      <w:r>
+        <w:rPr>
+          <w:rFonts w:ascii="Times New Roman" w:eastAsia="Times New Roman" w:hAnsi="Times New Roman" w:cs="Times New Roman"/>
+          <w:b/>
+          <w:bCs/>
+          <w:kern w:val="36"/>
+          <w:sz w:val="48"/>
+          <w:szCs w:val="48"/>
+          <w:lang w:val="ru-RU" w:eastAsia="ru-RU"/>
+        </w:rPr>
+        <w:t xml:space="preserve">Платежные </w:t>
+      </w:r>
+      <w:r>
+        <w:rPr>
+          <w:rFonts w:ascii="Times New Roman" w:eastAsia="Times New Roman" w:hAnsi="Times New Roman" w:cs="Times New Roman"/>
+          <w:b/>
+          <w:bCs/>
+          <w:kern w:val="36"/>
+          <w:sz w:val="48"/>
+          <w:szCs w:val="48"/>
+          <w:lang w:eastAsia="ru-RU"/>
+        </w:rPr>
+        <w:t>c</w:t>
+      </w:r>
+      <w:r>
+        <w:rPr>
+          <w:rFonts w:ascii="Times New Roman" w:eastAsia="Times New Roman" w:hAnsi="Times New Roman" w:cs="Times New Roman"/>
+          <w:b/>
+          <w:bCs/>
+          <w:kern w:val="36"/>
+          <w:sz w:val="48"/>
+          <w:szCs w:val="48"/>
+          <w:lang w:val="ru-RU" w:eastAsia="ru-RU"/>
+        </w:rPr>
+        <w:t>истемы</w:t>
+      </w:r>
+      <w:bookmarkStart w:id="0" w:name="_GoBack"/>
+      <w:bookmarkEnd w:id="0"/>
     </w:p>
     <w:p>
       <w:pPr>
@@ -253,108 +301,58 @@
       </w:r>
     </w:p>
     <w:p>
-      <w:proofErr w:type="spellStart"/>
+      <w:pPr>
+        <w:rPr>
+          <w:lang w:val="ru-RU"/>
+        </w:rPr>
+      </w:pPr>
       <w:r>
         <w:rPr>
           <w:rStyle w:val="a5"/>
-        </w:rPr>
-        <w:t>Поиск</w:t>
-      </w:r>
-      <w:proofErr w:type="spellEnd"/>
-      <w:r>
-        <w:rPr>
-          <w:rStyle w:val="a5"/>
-        </w:rPr>
-        <w:t xml:space="preserve"> и </w:t>
-      </w:r>
-      <w:proofErr w:type="spellStart"/>
-      <w:r>
-        <w:rPr>
-          <w:rStyle w:val="a5"/>
-        </w:rPr>
-        <w:t>фильтрация</w:t>
-      </w:r>
-      <w:proofErr w:type="spellEnd"/>
-      <w:r>
-        <w:t xml:space="preserve"> </w:t>
-      </w:r>
-      <w:proofErr w:type="spellStart"/>
-      <w:r>
-        <w:t>транзакций</w:t>
-      </w:r>
-      <w:proofErr w:type="spellEnd"/>
-    </w:p>
-    <w:p>
-      <w:proofErr w:type="spellStart"/>
-      <w:r>
-        <w:t>Детальная</w:t>
-      </w:r>
-      <w:proofErr w:type="spellEnd"/>
-      <w:r>
-        <w:t xml:space="preserve"> </w:t>
-      </w:r>
-      <w:proofErr w:type="spellStart"/>
-      <w:r>
-        <w:t>информация</w:t>
-      </w:r>
-      <w:proofErr w:type="spellEnd"/>
-      <w:r>
-        <w:t xml:space="preserve"> </w:t>
-      </w:r>
-      <w:proofErr w:type="spellStart"/>
-      <w:r>
-        <w:t>по</w:t>
-      </w:r>
-      <w:proofErr w:type="spellEnd"/>
-      <w:r>
-        <w:t xml:space="preserve"> </w:t>
-      </w:r>
-      <w:proofErr w:type="spellStart"/>
-      <w:r>
-        <w:t>каждой</w:t>
-      </w:r>
-      <w:proofErr w:type="spellEnd"/>
-      <w:r>
-        <w:t xml:space="preserve"> </w:t>
-      </w:r>
-      <w:proofErr w:type="spellStart"/>
-      <w:r>
-        <w:t>транзакции</w:t>
-      </w:r>
-      <w:proofErr w:type="spellEnd"/>
-    </w:p>
-    <w:p>
-      <w:proofErr w:type="spellStart"/>
-      <w:r>
-        <w:t>Возможность</w:t>
-      </w:r>
-      <w:proofErr w:type="spellEnd"/>
-      <w:r>
-        <w:t xml:space="preserve"> </w:t>
-      </w:r>
-      <w:proofErr w:type="spellStart"/>
-      <w:r>
-        <w:t>отмены</w:t>
-      </w:r>
-      <w:proofErr w:type="spellEnd"/>
-      <w:r>
-        <w:t>/</w:t>
-      </w:r>
-      <w:proofErr w:type="spellStart"/>
-      <w:r>
-        <w:t>возврата</w:t>
-      </w:r>
-      <w:proofErr w:type="spellEnd"/>
-      <w:r>
-        <w:t xml:space="preserve"> </w:t>
-      </w:r>
-      <w:proofErr w:type="spellStart"/>
-      <w:r>
-        <w:t>платежа</w:t>
-      </w:r>
-      <w:proofErr w:type="spellEnd"/>
-    </w:p>
-    <w:p/>
+          <w:lang w:val="ru-RU"/>
+        </w:rPr>
+        <w:t>Поиск и фильтрация</w:t>
+      </w:r>
+      <w:r>
+        <w:rPr>
+          <w:lang w:val="ru-RU"/>
+        </w:rPr>
+        <w:t xml:space="preserve"> транзакций</w:t>
+      </w:r>
+    </w:p>
+    <w:p>
+      <w:pPr>
+        <w:rPr>
+          <w:lang w:val="ru-RU"/>
+        </w:rPr>
+      </w:pPr>
+      <w:r>
+        <w:rPr>
+          <w:lang w:val="ru-RU"/>
+        </w:rPr>
+        <w:t>Детальная информация по каждой транзакции</w:t>
+      </w:r>
+    </w:p>
+    <w:p>
+      <w:pPr>
+        <w:rPr>
+          <w:lang w:val="ru-RU"/>
+        </w:rPr>
+      </w:pPr>
+      <w:r>
+        <w:rPr>
+          <w:lang w:val="ru-RU"/>
+        </w:rPr>
+        <w:t>Возможность отмены/возврата платежа</w:t>
+      </w:r>
+    </w:p>
+    <w:p>
+      <w:pPr>
+        <w:rPr>
+          <w:lang w:val="ru-RU"/>
+        </w:rPr>
+      </w:pPr>
+    </w:p>
     <w:p>
       <w:pPr>
         <w:pStyle w:val="1"/>
@@ -452,6 +450,7 @@
       <w:pPr>
         <w:rPr>
           <w:b/>
+          <w:lang w:val="ru-RU"/>
         </w:rPr>
       </w:pPr>
       <w:proofErr w:type="spellStart"/>
@@ -465,6 +464,7 @@
       <w:r>
         <w:rPr>
           <w:b/>
+          <w:lang w:val="ru-RU"/>
         </w:rPr>
         <w:t xml:space="preserve"> </w:t>
       </w:r>
@@ -479,6 +479,7 @@
       <w:r>
         <w:rPr>
           <w:b/>
+          <w:lang w:val="ru-RU"/>
         </w:rPr>
         <w:t xml:space="preserve"> </w:t>
       </w:r>
@@ -493,6 +494,7 @@
       <w:r>
         <w:rPr>
           <w:b/>
+          <w:lang w:val="ru-RU"/>
         </w:rPr>
         <w:t xml:space="preserve"> </w:t>
       </w:r>
@@ -507,8 +509,22 @@
       <w:r>
         <w:rPr>
           <w:b/>
-        </w:rPr>
-        <w:t xml:space="preserve"> I </w:t>
+          <w:lang w:val="ru-RU"/>
+        </w:rPr>
+        <w:t xml:space="preserve"> </w:t>
+      </w:r>
+      <w:r>
+        <w:rPr>
+          <w:b/>
+        </w:rPr>
+        <w:t>I</w:t>
+      </w:r>
+      <w:r>
+        <w:rPr>
+          <w:b/>
+          <w:lang w:val="ru-RU"/>
+        </w:rPr>
+        <w:t xml:space="preserve"> </w:t>
       </w:r>
       <w:proofErr w:type="spellStart"/>
       <w:r>
@@ -521,6 +537,7 @@
       <w:r>
         <w:rPr>
           <w:b/>
+          <w:lang w:val="ru-RU"/>
         </w:rPr>
         <w:t xml:space="preserve"> </w:t>
       </w:r>
@@ -535,8 +552,22 @@
       <w:r>
         <w:rPr>
           <w:b/>
-        </w:rPr>
-        <w:t xml:space="preserve"> I </w:t>
+          <w:lang w:val="ru-RU"/>
+        </w:rPr>
+        <w:t xml:space="preserve"> </w:t>
+      </w:r>
+      <w:r>
+        <w:rPr>
+          <w:b/>
+        </w:rPr>
+        <w:t>I</w:t>
+      </w:r>
+      <w:r>
+        <w:rPr>
+          <w:b/>
+          <w:lang w:val="ru-RU"/>
+        </w:rPr>
+        <w:t xml:space="preserve"> </w:t>
       </w:r>
       <w:proofErr w:type="spellStart"/>
       <w:r>
@@ -549,11 +580,18 @@
       <w:r>
         <w:rPr>
           <w:b/>
-        </w:rPr>
-        <w:t xml:space="preserve"> poiska</w:t>
-      </w:r>
-      <w:bookmarkStart w:id="0" w:name="_GoBack"/>
-      <w:bookmarkEnd w:id="0"/>
+          <w:lang w:val="ru-RU"/>
+        </w:rPr>
+        <w:t xml:space="preserve"> </w:t>
+      </w:r>
+      <w:proofErr w:type="spellStart"/>
+      <w:r>
+        <w:rPr>
+          <w:b/>
+        </w:rPr>
+        <w:t>poiska</w:t>
+      </w:r>
+      <w:proofErr w:type="spellEnd"/>
     </w:p>
     <w:sectPr>
       <w:pgSz w:w="11906" w:h="16838"/>
